--- a/docs/Отчет.docx
+++ b/docs/Отчет.docx
@@ -297,7 +297,7 @@
       <w:sdtContent>
         <w:p>
           <w:pPr>
-            <w:pStyle w:val="Style27"/>
+            <w:pStyle w:val="TOAHeading"/>
             <w:suppressLineNumbers/>
             <w:ind w:left="0" w:hanging="0"/>
             <w:rPr>
@@ -321,9 +321,6 @@
         <w:p>
           <w:pPr>
             <w:pStyle w:val="11"/>
-            <w:tabs>
-              <w:tab w:val="right" w:pos="9638" w:leader="dot"/>
-            </w:tabs>
             <w:rPr/>
           </w:pPr>
           <w:r>
@@ -353,9 +350,6 @@
         <w:p>
           <w:pPr>
             <w:pStyle w:val="21"/>
-            <w:tabs>
-              <w:tab w:val="right" w:pos="9638" w:leader="dot"/>
-            </w:tabs>
             <w:rPr/>
           </w:pPr>
           <w:hyperlink w:anchor="__RefHeading___Toc129_2148401760">
@@ -374,9 +368,6 @@
         <w:p>
           <w:pPr>
             <w:pStyle w:val="21"/>
-            <w:tabs>
-              <w:tab w:val="right" w:pos="9638" w:leader="dot"/>
-            </w:tabs>
             <w:rPr/>
           </w:pPr>
           <w:hyperlink w:anchor="__RefHeading___Toc131_2148401760">
@@ -395,9 +386,6 @@
         <w:p>
           <w:pPr>
             <w:pStyle w:val="21"/>
-            <w:tabs>
-              <w:tab w:val="right" w:pos="9638" w:leader="dot"/>
-            </w:tabs>
             <w:rPr/>
           </w:pPr>
           <w:hyperlink w:anchor="__RefHeading___Toc133_2148401760">
@@ -416,9 +404,6 @@
         <w:p>
           <w:pPr>
             <w:pStyle w:val="21"/>
-            <w:tabs>
-              <w:tab w:val="right" w:pos="9638" w:leader="dot"/>
-            </w:tabs>
             <w:rPr/>
           </w:pPr>
           <w:hyperlink w:anchor="__RefHeading___Toc135_2148401760">
@@ -437,9 +422,6 @@
         <w:p>
           <w:pPr>
             <w:pStyle w:val="11"/>
-            <w:tabs>
-              <w:tab w:val="right" w:pos="9638" w:leader="dot"/>
-            </w:tabs>
             <w:rPr/>
           </w:pPr>
           <w:hyperlink w:anchor="__RefHeading___Toc137_2148401760">
@@ -458,9 +440,6 @@
         <w:p>
           <w:pPr>
             <w:pStyle w:val="21"/>
-            <w:tabs>
-              <w:tab w:val="right" w:pos="9638" w:leader="dot"/>
-            </w:tabs>
             <w:rPr/>
           </w:pPr>
           <w:hyperlink w:anchor="__RefHeading___Toc139_2148401760">
@@ -479,9 +458,6 @@
         <w:p>
           <w:pPr>
             <w:pStyle w:val="21"/>
-            <w:tabs>
-              <w:tab w:val="right" w:pos="9638" w:leader="dot"/>
-            </w:tabs>
             <w:rPr/>
           </w:pPr>
           <w:hyperlink w:anchor="__RefHeading___Toc141_2148401760">
@@ -500,9 +476,6 @@
         <w:p>
           <w:pPr>
             <w:pStyle w:val="11"/>
-            <w:tabs>
-              <w:tab w:val="right" w:pos="9638" w:leader="dot"/>
-            </w:tabs>
             <w:rPr/>
           </w:pPr>
           <w:hyperlink w:anchor="__RefHeading___Toc143_2148401760">
@@ -521,9 +494,6 @@
         <w:p>
           <w:pPr>
             <w:pStyle w:val="21"/>
-            <w:tabs>
-              <w:tab w:val="right" w:pos="9638" w:leader="dot"/>
-            </w:tabs>
             <w:rPr/>
           </w:pPr>
           <w:hyperlink w:anchor="__RefHeading___Toc145_2148401760">
@@ -542,9 +512,6 @@
         <w:p>
           <w:pPr>
             <w:pStyle w:val="21"/>
-            <w:tabs>
-              <w:tab w:val="right" w:pos="9638" w:leader="dot"/>
-            </w:tabs>
             <w:rPr/>
           </w:pPr>
           <w:hyperlink w:anchor="__RefHeading___Toc147_2148401760">
@@ -563,9 +530,6 @@
         <w:p>
           <w:pPr>
             <w:pStyle w:val="21"/>
-            <w:tabs>
-              <w:tab w:val="right" w:pos="9638" w:leader="dot"/>
-            </w:tabs>
             <w:rPr/>
           </w:pPr>
           <w:hyperlink w:anchor="__RefHeading___Toc1907_3871384179">
@@ -584,9 +548,6 @@
         <w:p>
           <w:pPr>
             <w:pStyle w:val="21"/>
-            <w:tabs>
-              <w:tab w:val="right" w:pos="9638" w:leader="dot"/>
-            </w:tabs>
             <w:rPr/>
           </w:pPr>
           <w:hyperlink w:anchor="__RefHeading___Toc424_784594672">
@@ -605,9 +566,6 @@
         <w:p>
           <w:pPr>
             <w:pStyle w:val="11"/>
-            <w:tabs>
-              <w:tab w:val="right" w:pos="9638" w:leader="dot"/>
-            </w:tabs>
             <w:rPr/>
           </w:pPr>
           <w:hyperlink w:anchor="__RefHeading___Toc426_784594672">
@@ -626,9 +584,6 @@
         <w:p>
           <w:pPr>
             <w:pStyle w:val="11"/>
-            <w:tabs>
-              <w:tab w:val="right" w:pos="9638" w:leader="dot"/>
-            </w:tabs>
             <w:rPr/>
           </w:pPr>
           <w:hyperlink w:anchor="__RefHeading___Toc428_784594672">
@@ -647,9 +602,6 @@
         <w:p>
           <w:pPr>
             <w:pStyle w:val="11"/>
-            <w:tabs>
-              <w:tab w:val="right" w:pos="9638" w:leader="dot"/>
-            </w:tabs>
             <w:rPr/>
           </w:pPr>
           <w:hyperlink w:anchor="__RefHeading___Toc1909_3871384179">
@@ -668,9 +620,6 @@
         <w:p>
           <w:pPr>
             <w:pStyle w:val="11"/>
-            <w:tabs>
-              <w:tab w:val="right" w:pos="9638" w:leader="dot"/>
-            </w:tabs>
             <w:rPr/>
           </w:pPr>
           <w:hyperlink w:anchor="__RefHeading___Toc1919_3871384179">
@@ -1652,7 +1601,17 @@
       </w:pPr>
       <w:r>
         <w:rPr/>
-        <w:t>Загрузка данных с сайта выполнена автоматизированным способом: скрипт web_scraper.py.</w:t>
+        <w:t>Загрузка данных с сайта выполнена автоматизированным способом: скрипт</w:t>
+      </w:r>
+      <w:r>
+        <w:rPr>
+          <w:lang w:val="ru-RU"/>
+        </w:rPr>
+        <w:t>ы</w:t>
+      </w:r>
+      <w:r>
+        <w:rPr/>
+        <w:t xml:space="preserve"> scraper_*.py.</w:t>
       </w:r>
     </w:p>
     <w:p>
@@ -3942,11 +3901,7 @@
       </w:r>
       <w:r>
         <w:rPr/>
-        <w:t xml:space="preserve"> </w:t>
-      </w:r>
-      <w:r>
-        <w:rPr/>
-        <w:t>текста: 512 токенов.</w:t>
+        <w:t xml:space="preserve"> текста: 512 токенов.</w:t>
       </w:r>
     </w:p>
     <w:p>
@@ -7225,29 +7180,7 @@
           <w:szCs w:val="24"/>
           <w:lang w:val="ru-RU" w:eastAsia="zh-CN" w:bidi="hi-IN"/>
         </w:rPr>
-        <w:t>Ручной анализ сгенерированных текстов показывает их плохую сюжетную связность.</w:t>
-      </w:r>
-      <w:r>
-        <w:rPr>
-          <w:rFonts w:eastAsia="NSimSun" w:cs="Lucida Sans"/>
-          <w:color w:val="auto"/>
-          <w:kern w:val="2"/>
-          <w:sz w:val="24"/>
-          <w:szCs w:val="24"/>
-          <w:lang w:val="ru-RU" w:eastAsia="zh-CN" w:bidi="hi-IN"/>
-        </w:rPr>
-        <w:t xml:space="preserve"> </w:t>
-      </w:r>
-      <w:r>
-        <w:rPr>
-          <w:rFonts w:eastAsia="NSimSun" w:cs="Lucida Sans"/>
-          <w:color w:val="auto"/>
-          <w:kern w:val="2"/>
-          <w:sz w:val="24"/>
-          <w:szCs w:val="24"/>
-          <w:lang w:val="ru-RU" w:eastAsia="zh-CN" w:bidi="hi-IN"/>
-        </w:rPr>
-        <w:t>Не все именованные сущности и действия из затравки присутствуют в тексте.</w:t>
+        <w:t>Ручной анализ сгенерированных текстов показывает их плохую сюжетную связность. Не все именованные сущности и действия из затравки присутствуют в тексте.</w:t>
       </w:r>
     </w:p>
     <w:p>
@@ -8752,12 +8685,12 @@
         <w:gridCol w:w="1140"/>
         <w:gridCol w:w="1200"/>
         <w:gridCol w:w="1019"/>
-        <w:gridCol w:w="1241"/>
-        <w:gridCol w:w="1819"/>
-        <w:gridCol w:w="1120"/>
-        <w:gridCol w:w="1261"/>
+        <w:gridCol w:w="1242"/>
+        <w:gridCol w:w="1818"/>
+        <w:gridCol w:w="1121"/>
+        <w:gridCol w:w="1262"/>
         <w:gridCol w:w="1019"/>
-        <w:gridCol w:w="1139"/>
+        <w:gridCol w:w="1137"/>
       </w:tblGrid>
       <w:tr>
         <w:trPr>
@@ -8923,7 +8856,7 @@
         </w:tc>
         <w:tc>
           <w:tcPr>
-            <w:tcW w:w="1241" w:type="dxa"/>
+            <w:tcW w:w="1242" w:type="dxa"/>
             <w:tcBorders>
               <w:top w:val="single" w:sz="2" w:space="0" w:color="000000"/>
               <w:left w:val="single" w:sz="2" w:space="0" w:color="000000"/>
@@ -8954,7 +8887,7 @@
         </w:tc>
         <w:tc>
           <w:tcPr>
-            <w:tcW w:w="1819" w:type="dxa"/>
+            <w:tcW w:w="1818" w:type="dxa"/>
             <w:tcBorders>
               <w:top w:val="single" w:sz="2" w:space="0" w:color="000000"/>
               <w:left w:val="single" w:sz="2" w:space="0" w:color="000000"/>
@@ -8985,7 +8918,7 @@
         </w:tc>
         <w:tc>
           <w:tcPr>
-            <w:tcW w:w="1120" w:type="dxa"/>
+            <w:tcW w:w="1121" w:type="dxa"/>
             <w:tcBorders>
               <w:top w:val="single" w:sz="2" w:space="0" w:color="000000"/>
               <w:left w:val="single" w:sz="2" w:space="0" w:color="000000"/>
@@ -9016,7 +8949,7 @@
         </w:tc>
         <w:tc>
           <w:tcPr>
-            <w:tcW w:w="1261" w:type="dxa"/>
+            <w:tcW w:w="1262" w:type="dxa"/>
             <w:tcBorders>
               <w:top w:val="single" w:sz="2" w:space="0" w:color="000000"/>
               <w:left w:val="single" w:sz="2" w:space="0" w:color="000000"/>
@@ -9078,7 +9011,7 @@
         </w:tc>
         <w:tc>
           <w:tcPr>
-            <w:tcW w:w="1139" w:type="dxa"/>
+            <w:tcW w:w="1137" w:type="dxa"/>
             <w:tcBorders>
               <w:top w:val="single" w:sz="2" w:space="0" w:color="000000"/>
               <w:left w:val="single" w:sz="2" w:space="0" w:color="000000"/>
@@ -9242,7 +9175,7 @@
         </w:tc>
         <w:tc>
           <w:tcPr>
-            <w:tcW w:w="1241" w:type="dxa"/>
+            <w:tcW w:w="1242" w:type="dxa"/>
             <w:tcBorders>
               <w:left w:val="single" w:sz="2" w:space="0" w:color="000000"/>
               <w:bottom w:val="single" w:sz="2" w:space="0" w:color="000000"/>
@@ -9267,7 +9200,7 @@
         </w:tc>
         <w:tc>
           <w:tcPr>
-            <w:tcW w:w="1819" w:type="dxa"/>
+            <w:tcW w:w="1818" w:type="dxa"/>
             <w:tcBorders>
               <w:left w:val="single" w:sz="2" w:space="0" w:color="000000"/>
               <w:bottom w:val="single" w:sz="2" w:space="0" w:color="000000"/>
@@ -9292,7 +9225,7 @@
         </w:tc>
         <w:tc>
           <w:tcPr>
-            <w:tcW w:w="1120" w:type="dxa"/>
+            <w:tcW w:w="1121" w:type="dxa"/>
             <w:tcBorders>
               <w:left w:val="single" w:sz="2" w:space="0" w:color="000000"/>
               <w:bottom w:val="single" w:sz="2" w:space="0" w:color="000000"/>
@@ -9317,7 +9250,7 @@
         </w:tc>
         <w:tc>
           <w:tcPr>
-            <w:tcW w:w="1261" w:type="dxa"/>
+            <w:tcW w:w="1262" w:type="dxa"/>
             <w:tcBorders>
               <w:left w:val="single" w:sz="2" w:space="0" w:color="000000"/>
               <w:bottom w:val="single" w:sz="2" w:space="0" w:color="000000"/>
@@ -9367,7 +9300,7 @@
         </w:tc>
         <w:tc>
           <w:tcPr>
-            <w:tcW w:w="1139" w:type="dxa"/>
+            <w:tcW w:w="1137" w:type="dxa"/>
             <w:tcBorders>
               <w:left w:val="single" w:sz="2" w:space="0" w:color="000000"/>
               <w:bottom w:val="single" w:sz="2" w:space="0" w:color="000000"/>
@@ -9525,7 +9458,7 @@
         </w:tc>
         <w:tc>
           <w:tcPr>
-            <w:tcW w:w="1241" w:type="dxa"/>
+            <w:tcW w:w="1242" w:type="dxa"/>
             <w:tcBorders>
               <w:left w:val="single" w:sz="2" w:space="0" w:color="000000"/>
               <w:bottom w:val="single" w:sz="2" w:space="0" w:color="000000"/>
@@ -9550,7 +9483,7 @@
         </w:tc>
         <w:tc>
           <w:tcPr>
-            <w:tcW w:w="1819" w:type="dxa"/>
+            <w:tcW w:w="1818" w:type="dxa"/>
             <w:tcBorders>
               <w:left w:val="single" w:sz="2" w:space="0" w:color="000000"/>
               <w:bottom w:val="single" w:sz="2" w:space="0" w:color="000000"/>
@@ -9575,7 +9508,7 @@
         </w:tc>
         <w:tc>
           <w:tcPr>
-            <w:tcW w:w="1120" w:type="dxa"/>
+            <w:tcW w:w="1121" w:type="dxa"/>
             <w:tcBorders>
               <w:left w:val="single" w:sz="2" w:space="0" w:color="000000"/>
               <w:bottom w:val="single" w:sz="2" w:space="0" w:color="000000"/>
@@ -9600,7 +9533,7 @@
         </w:tc>
         <w:tc>
           <w:tcPr>
-            <w:tcW w:w="1261" w:type="dxa"/>
+            <w:tcW w:w="1262" w:type="dxa"/>
             <w:tcBorders>
               <w:left w:val="single" w:sz="2" w:space="0" w:color="000000"/>
               <w:bottom w:val="single" w:sz="2" w:space="0" w:color="000000"/>
@@ -9650,7 +9583,7 @@
         </w:tc>
         <w:tc>
           <w:tcPr>
-            <w:tcW w:w="1139" w:type="dxa"/>
+            <w:tcW w:w="1137" w:type="dxa"/>
             <w:tcBorders>
               <w:left w:val="single" w:sz="2" w:space="0" w:color="000000"/>
               <w:bottom w:val="single" w:sz="2" w:space="0" w:color="000000"/>
@@ -9808,7 +9741,7 @@
         </w:tc>
         <w:tc>
           <w:tcPr>
-            <w:tcW w:w="1241" w:type="dxa"/>
+            <w:tcW w:w="1242" w:type="dxa"/>
             <w:tcBorders>
               <w:left w:val="single" w:sz="2" w:space="0" w:color="000000"/>
               <w:bottom w:val="single" w:sz="2" w:space="0" w:color="000000"/>
@@ -9833,7 +9766,7 @@
         </w:tc>
         <w:tc>
           <w:tcPr>
-            <w:tcW w:w="1819" w:type="dxa"/>
+            <w:tcW w:w="1818" w:type="dxa"/>
             <w:tcBorders>
               <w:left w:val="single" w:sz="2" w:space="0" w:color="000000"/>
               <w:bottom w:val="single" w:sz="2" w:space="0" w:color="000000"/>
@@ -9858,7 +9791,7 @@
         </w:tc>
         <w:tc>
           <w:tcPr>
-            <w:tcW w:w="1120" w:type="dxa"/>
+            <w:tcW w:w="1121" w:type="dxa"/>
             <w:tcBorders>
               <w:left w:val="single" w:sz="2" w:space="0" w:color="000000"/>
               <w:bottom w:val="single" w:sz="2" w:space="0" w:color="000000"/>
@@ -9883,7 +9816,7 @@
         </w:tc>
         <w:tc>
           <w:tcPr>
-            <w:tcW w:w="1261" w:type="dxa"/>
+            <w:tcW w:w="1262" w:type="dxa"/>
             <w:tcBorders>
               <w:left w:val="single" w:sz="2" w:space="0" w:color="000000"/>
               <w:bottom w:val="single" w:sz="2" w:space="0" w:color="000000"/>
@@ -9933,7 +9866,7 @@
         </w:tc>
         <w:tc>
           <w:tcPr>
-            <w:tcW w:w="1139" w:type="dxa"/>
+            <w:tcW w:w="1137" w:type="dxa"/>
             <w:tcBorders>
               <w:left w:val="single" w:sz="2" w:space="0" w:color="000000"/>
               <w:bottom w:val="single" w:sz="2" w:space="0" w:color="000000"/>
@@ -10091,7 +10024,7 @@
         </w:tc>
         <w:tc>
           <w:tcPr>
-            <w:tcW w:w="1241" w:type="dxa"/>
+            <w:tcW w:w="1242" w:type="dxa"/>
             <w:tcBorders>
               <w:left w:val="single" w:sz="2" w:space="0" w:color="000000"/>
               <w:bottom w:val="single" w:sz="2" w:space="0" w:color="000000"/>
@@ -10116,7 +10049,7 @@
         </w:tc>
         <w:tc>
           <w:tcPr>
-            <w:tcW w:w="1819" w:type="dxa"/>
+            <w:tcW w:w="1818" w:type="dxa"/>
             <w:tcBorders>
               <w:left w:val="single" w:sz="2" w:space="0" w:color="000000"/>
               <w:bottom w:val="single" w:sz="2" w:space="0" w:color="000000"/>
@@ -10141,7 +10074,7 @@
         </w:tc>
         <w:tc>
           <w:tcPr>
-            <w:tcW w:w="1120" w:type="dxa"/>
+            <w:tcW w:w="1121" w:type="dxa"/>
             <w:tcBorders>
               <w:left w:val="single" w:sz="2" w:space="0" w:color="000000"/>
               <w:bottom w:val="single" w:sz="2" w:space="0" w:color="000000"/>
@@ -10166,7 +10099,7 @@
         </w:tc>
         <w:tc>
           <w:tcPr>
-            <w:tcW w:w="1261" w:type="dxa"/>
+            <w:tcW w:w="1262" w:type="dxa"/>
             <w:tcBorders>
               <w:left w:val="single" w:sz="2" w:space="0" w:color="000000"/>
               <w:bottom w:val="single" w:sz="2" w:space="0" w:color="000000"/>
@@ -10216,7 +10149,7 @@
         </w:tc>
         <w:tc>
           <w:tcPr>
-            <w:tcW w:w="1139" w:type="dxa"/>
+            <w:tcW w:w="1137" w:type="dxa"/>
             <w:tcBorders>
               <w:left w:val="single" w:sz="2" w:space="0" w:color="000000"/>
               <w:bottom w:val="single" w:sz="2" w:space="0" w:color="000000"/>
@@ -10374,7 +10307,7 @@
         </w:tc>
         <w:tc>
           <w:tcPr>
-            <w:tcW w:w="1241" w:type="dxa"/>
+            <w:tcW w:w="1242" w:type="dxa"/>
             <w:tcBorders>
               <w:left w:val="single" w:sz="2" w:space="0" w:color="000000"/>
               <w:bottom w:val="single" w:sz="2" w:space="0" w:color="000000"/>
@@ -10399,7 +10332,7 @@
         </w:tc>
         <w:tc>
           <w:tcPr>
-            <w:tcW w:w="1819" w:type="dxa"/>
+            <w:tcW w:w="1818" w:type="dxa"/>
             <w:tcBorders>
               <w:left w:val="single" w:sz="2" w:space="0" w:color="000000"/>
               <w:bottom w:val="single" w:sz="2" w:space="0" w:color="000000"/>
@@ -10424,7 +10357,7 @@
         </w:tc>
         <w:tc>
           <w:tcPr>
-            <w:tcW w:w="1120" w:type="dxa"/>
+            <w:tcW w:w="1121" w:type="dxa"/>
             <w:tcBorders>
               <w:left w:val="single" w:sz="2" w:space="0" w:color="000000"/>
               <w:bottom w:val="single" w:sz="2" w:space="0" w:color="000000"/>
@@ -10449,7 +10382,7 @@
         </w:tc>
         <w:tc>
           <w:tcPr>
-            <w:tcW w:w="1261" w:type="dxa"/>
+            <w:tcW w:w="1262" w:type="dxa"/>
             <w:tcBorders>
               <w:left w:val="single" w:sz="2" w:space="0" w:color="000000"/>
               <w:bottom w:val="single" w:sz="2" w:space="0" w:color="000000"/>
@@ -10499,7 +10432,7 @@
         </w:tc>
         <w:tc>
           <w:tcPr>
-            <w:tcW w:w="1139" w:type="dxa"/>
+            <w:tcW w:w="1137" w:type="dxa"/>
             <w:tcBorders>
               <w:left w:val="single" w:sz="2" w:space="0" w:color="000000"/>
               <w:bottom w:val="single" w:sz="2" w:space="0" w:color="000000"/>
@@ -10657,7 +10590,7 @@
         </w:tc>
         <w:tc>
           <w:tcPr>
-            <w:tcW w:w="1241" w:type="dxa"/>
+            <w:tcW w:w="1242" w:type="dxa"/>
             <w:tcBorders>
               <w:left w:val="single" w:sz="2" w:space="0" w:color="000000"/>
               <w:bottom w:val="single" w:sz="2" w:space="0" w:color="000000"/>
@@ -10682,7 +10615,7 @@
         </w:tc>
         <w:tc>
           <w:tcPr>
-            <w:tcW w:w="1819" w:type="dxa"/>
+            <w:tcW w:w="1818" w:type="dxa"/>
             <w:tcBorders>
               <w:left w:val="single" w:sz="2" w:space="0" w:color="000000"/>
               <w:bottom w:val="single" w:sz="2" w:space="0" w:color="000000"/>
@@ -10707,7 +10640,7 @@
         </w:tc>
         <w:tc>
           <w:tcPr>
-            <w:tcW w:w="1120" w:type="dxa"/>
+            <w:tcW w:w="1121" w:type="dxa"/>
             <w:tcBorders>
               <w:left w:val="single" w:sz="2" w:space="0" w:color="000000"/>
               <w:bottom w:val="single" w:sz="2" w:space="0" w:color="000000"/>
@@ -10732,7 +10665,7 @@
         </w:tc>
         <w:tc>
           <w:tcPr>
-            <w:tcW w:w="1261" w:type="dxa"/>
+            <w:tcW w:w="1262" w:type="dxa"/>
             <w:tcBorders>
               <w:left w:val="single" w:sz="2" w:space="0" w:color="000000"/>
               <w:bottom w:val="single" w:sz="2" w:space="0" w:color="000000"/>
@@ -10782,7 +10715,7 @@
         </w:tc>
         <w:tc>
           <w:tcPr>
-            <w:tcW w:w="1139" w:type="dxa"/>
+            <w:tcW w:w="1137" w:type="dxa"/>
             <w:tcBorders>
               <w:left w:val="single" w:sz="2" w:space="0" w:color="000000"/>
               <w:bottom w:val="single" w:sz="2" w:space="0" w:color="000000"/>
@@ -10940,7 +10873,7 @@
         </w:tc>
         <w:tc>
           <w:tcPr>
-            <w:tcW w:w="1241" w:type="dxa"/>
+            <w:tcW w:w="1242" w:type="dxa"/>
             <w:tcBorders>
               <w:left w:val="single" w:sz="2" w:space="0" w:color="000000"/>
               <w:bottom w:val="single" w:sz="2" w:space="0" w:color="000000"/>
@@ -10965,7 +10898,7 @@
         </w:tc>
         <w:tc>
           <w:tcPr>
-            <w:tcW w:w="1819" w:type="dxa"/>
+            <w:tcW w:w="1818" w:type="dxa"/>
             <w:tcBorders>
               <w:left w:val="single" w:sz="2" w:space="0" w:color="000000"/>
               <w:bottom w:val="single" w:sz="2" w:space="0" w:color="000000"/>
@@ -10990,7 +10923,7 @@
         </w:tc>
         <w:tc>
           <w:tcPr>
-            <w:tcW w:w="1120" w:type="dxa"/>
+            <w:tcW w:w="1121" w:type="dxa"/>
             <w:tcBorders>
               <w:left w:val="single" w:sz="2" w:space="0" w:color="000000"/>
               <w:bottom w:val="single" w:sz="2" w:space="0" w:color="000000"/>
@@ -11015,7 +10948,7 @@
         </w:tc>
         <w:tc>
           <w:tcPr>
-            <w:tcW w:w="1261" w:type="dxa"/>
+            <w:tcW w:w="1262" w:type="dxa"/>
             <w:tcBorders>
               <w:left w:val="single" w:sz="2" w:space="0" w:color="000000"/>
               <w:bottom w:val="single" w:sz="2" w:space="0" w:color="000000"/>
@@ -11065,7 +10998,7 @@
         </w:tc>
         <w:tc>
           <w:tcPr>
-            <w:tcW w:w="1139" w:type="dxa"/>
+            <w:tcW w:w="1137" w:type="dxa"/>
             <w:tcBorders>
               <w:left w:val="single" w:sz="2" w:space="0" w:color="000000"/>
               <w:bottom w:val="single" w:sz="2" w:space="0" w:color="000000"/>
@@ -11223,7 +11156,7 @@
         </w:tc>
         <w:tc>
           <w:tcPr>
-            <w:tcW w:w="1241" w:type="dxa"/>
+            <w:tcW w:w="1242" w:type="dxa"/>
             <w:tcBorders>
               <w:left w:val="single" w:sz="2" w:space="0" w:color="000000"/>
               <w:bottom w:val="single" w:sz="2" w:space="0" w:color="000000"/>
@@ -11248,7 +11181,7 @@
         </w:tc>
         <w:tc>
           <w:tcPr>
-            <w:tcW w:w="1819" w:type="dxa"/>
+            <w:tcW w:w="1818" w:type="dxa"/>
             <w:tcBorders>
               <w:left w:val="single" w:sz="2" w:space="0" w:color="000000"/>
               <w:bottom w:val="single" w:sz="2" w:space="0" w:color="000000"/>
@@ -11273,7 +11206,7 @@
         </w:tc>
         <w:tc>
           <w:tcPr>
-            <w:tcW w:w="1120" w:type="dxa"/>
+            <w:tcW w:w="1121" w:type="dxa"/>
             <w:tcBorders>
               <w:left w:val="single" w:sz="2" w:space="0" w:color="000000"/>
               <w:bottom w:val="single" w:sz="2" w:space="0" w:color="000000"/>
@@ -11298,7 +11231,7 @@
         </w:tc>
         <w:tc>
           <w:tcPr>
-            <w:tcW w:w="1261" w:type="dxa"/>
+            <w:tcW w:w="1262" w:type="dxa"/>
             <w:tcBorders>
               <w:left w:val="single" w:sz="2" w:space="0" w:color="000000"/>
               <w:bottom w:val="single" w:sz="2" w:space="0" w:color="000000"/>
@@ -11348,7 +11281,7 @@
         </w:tc>
         <w:tc>
           <w:tcPr>
-            <w:tcW w:w="1139" w:type="dxa"/>
+            <w:tcW w:w="1137" w:type="dxa"/>
             <w:tcBorders>
               <w:left w:val="single" w:sz="2" w:space="0" w:color="000000"/>
               <w:bottom w:val="single" w:sz="2" w:space="0" w:color="000000"/>
@@ -11506,7 +11439,7 @@
         </w:tc>
         <w:tc>
           <w:tcPr>
-            <w:tcW w:w="1241" w:type="dxa"/>
+            <w:tcW w:w="1242" w:type="dxa"/>
             <w:tcBorders>
               <w:left w:val="single" w:sz="2" w:space="0" w:color="000000"/>
               <w:bottom w:val="single" w:sz="2" w:space="0" w:color="000000"/>
@@ -11531,7 +11464,7 @@
         </w:tc>
         <w:tc>
           <w:tcPr>
-            <w:tcW w:w="1819" w:type="dxa"/>
+            <w:tcW w:w="1818" w:type="dxa"/>
             <w:tcBorders>
               <w:left w:val="single" w:sz="2" w:space="0" w:color="000000"/>
               <w:bottom w:val="single" w:sz="2" w:space="0" w:color="000000"/>
@@ -11556,7 +11489,7 @@
         </w:tc>
         <w:tc>
           <w:tcPr>
-            <w:tcW w:w="1120" w:type="dxa"/>
+            <w:tcW w:w="1121" w:type="dxa"/>
             <w:tcBorders>
               <w:left w:val="single" w:sz="2" w:space="0" w:color="000000"/>
               <w:bottom w:val="single" w:sz="2" w:space="0" w:color="000000"/>
@@ -11581,7 +11514,7 @@
         </w:tc>
         <w:tc>
           <w:tcPr>
-            <w:tcW w:w="1261" w:type="dxa"/>
+            <w:tcW w:w="1262" w:type="dxa"/>
             <w:tcBorders>
               <w:left w:val="single" w:sz="2" w:space="0" w:color="000000"/>
               <w:bottom w:val="single" w:sz="2" w:space="0" w:color="000000"/>
@@ -11631,7 +11564,7 @@
         </w:tc>
         <w:tc>
           <w:tcPr>
-            <w:tcW w:w="1139" w:type="dxa"/>
+            <w:tcW w:w="1137" w:type="dxa"/>
             <w:tcBorders>
               <w:left w:val="single" w:sz="2" w:space="0" w:color="000000"/>
               <w:bottom w:val="single" w:sz="2" w:space="0" w:color="000000"/>
@@ -11789,7 +11722,7 @@
         </w:tc>
         <w:tc>
           <w:tcPr>
-            <w:tcW w:w="1241" w:type="dxa"/>
+            <w:tcW w:w="1242" w:type="dxa"/>
             <w:tcBorders>
               <w:left w:val="single" w:sz="2" w:space="0" w:color="000000"/>
               <w:bottom w:val="single" w:sz="2" w:space="0" w:color="000000"/>
@@ -11814,7 +11747,7 @@
         </w:tc>
         <w:tc>
           <w:tcPr>
-            <w:tcW w:w="1819" w:type="dxa"/>
+            <w:tcW w:w="1818" w:type="dxa"/>
             <w:tcBorders>
               <w:left w:val="single" w:sz="2" w:space="0" w:color="000000"/>
               <w:bottom w:val="single" w:sz="2" w:space="0" w:color="000000"/>
@@ -11839,7 +11772,7 @@
         </w:tc>
         <w:tc>
           <w:tcPr>
-            <w:tcW w:w="1120" w:type="dxa"/>
+            <w:tcW w:w="1121" w:type="dxa"/>
             <w:tcBorders>
               <w:left w:val="single" w:sz="2" w:space="0" w:color="000000"/>
               <w:bottom w:val="single" w:sz="2" w:space="0" w:color="000000"/>
@@ -11864,7 +11797,7 @@
         </w:tc>
         <w:tc>
           <w:tcPr>
-            <w:tcW w:w="1261" w:type="dxa"/>
+            <w:tcW w:w="1262" w:type="dxa"/>
             <w:tcBorders>
               <w:left w:val="single" w:sz="2" w:space="0" w:color="000000"/>
               <w:bottom w:val="single" w:sz="2" w:space="0" w:color="000000"/>
@@ -11914,7 +11847,7 @@
         </w:tc>
         <w:tc>
           <w:tcPr>
-            <w:tcW w:w="1139" w:type="dxa"/>
+            <w:tcW w:w="1137" w:type="dxa"/>
             <w:tcBorders>
               <w:left w:val="single" w:sz="2" w:space="0" w:color="000000"/>
               <w:bottom w:val="single" w:sz="2" w:space="0" w:color="000000"/>
@@ -12072,7 +12005,7 @@
         </w:tc>
         <w:tc>
           <w:tcPr>
-            <w:tcW w:w="1241" w:type="dxa"/>
+            <w:tcW w:w="1242" w:type="dxa"/>
             <w:tcBorders>
               <w:left w:val="single" w:sz="2" w:space="0" w:color="000000"/>
               <w:bottom w:val="single" w:sz="2" w:space="0" w:color="000000"/>
@@ -12097,7 +12030,7 @@
         </w:tc>
         <w:tc>
           <w:tcPr>
-            <w:tcW w:w="1819" w:type="dxa"/>
+            <w:tcW w:w="1818" w:type="dxa"/>
             <w:tcBorders>
               <w:left w:val="single" w:sz="2" w:space="0" w:color="000000"/>
               <w:bottom w:val="single" w:sz="2" w:space="0" w:color="000000"/>
@@ -12122,7 +12055,7 @@
         </w:tc>
         <w:tc>
           <w:tcPr>
-            <w:tcW w:w="1120" w:type="dxa"/>
+            <w:tcW w:w="1121" w:type="dxa"/>
             <w:tcBorders>
               <w:left w:val="single" w:sz="2" w:space="0" w:color="000000"/>
               <w:bottom w:val="single" w:sz="2" w:space="0" w:color="000000"/>
@@ -12147,7 +12080,7 @@
         </w:tc>
         <w:tc>
           <w:tcPr>
-            <w:tcW w:w="1261" w:type="dxa"/>
+            <w:tcW w:w="1262" w:type="dxa"/>
             <w:tcBorders>
               <w:left w:val="single" w:sz="2" w:space="0" w:color="000000"/>
               <w:bottom w:val="single" w:sz="2" w:space="0" w:color="000000"/>
@@ -12197,7 +12130,7 @@
         </w:tc>
         <w:tc>
           <w:tcPr>
-            <w:tcW w:w="1139" w:type="dxa"/>
+            <w:tcW w:w="1137" w:type="dxa"/>
             <w:tcBorders>
               <w:left w:val="single" w:sz="2" w:space="0" w:color="000000"/>
               <w:bottom w:val="single" w:sz="2" w:space="0" w:color="000000"/>
@@ -12355,7 +12288,7 @@
         </w:tc>
         <w:tc>
           <w:tcPr>
-            <w:tcW w:w="1241" w:type="dxa"/>
+            <w:tcW w:w="1242" w:type="dxa"/>
             <w:tcBorders>
               <w:left w:val="single" w:sz="2" w:space="0" w:color="000000"/>
               <w:bottom w:val="single" w:sz="2" w:space="0" w:color="000000"/>
@@ -12380,7 +12313,7 @@
         </w:tc>
         <w:tc>
           <w:tcPr>
-            <w:tcW w:w="1819" w:type="dxa"/>
+            <w:tcW w:w="1818" w:type="dxa"/>
             <w:tcBorders>
               <w:left w:val="single" w:sz="2" w:space="0" w:color="000000"/>
               <w:bottom w:val="single" w:sz="2" w:space="0" w:color="000000"/>
@@ -12405,7 +12338,7 @@
         </w:tc>
         <w:tc>
           <w:tcPr>
-            <w:tcW w:w="1120" w:type="dxa"/>
+            <w:tcW w:w="1121" w:type="dxa"/>
             <w:tcBorders>
               <w:left w:val="single" w:sz="2" w:space="0" w:color="000000"/>
               <w:bottom w:val="single" w:sz="2" w:space="0" w:color="000000"/>
@@ -12430,7 +12363,7 @@
         </w:tc>
         <w:tc>
           <w:tcPr>
-            <w:tcW w:w="1261" w:type="dxa"/>
+            <w:tcW w:w="1262" w:type="dxa"/>
             <w:tcBorders>
               <w:left w:val="single" w:sz="2" w:space="0" w:color="000000"/>
               <w:bottom w:val="single" w:sz="2" w:space="0" w:color="000000"/>
@@ -12480,7 +12413,7 @@
         </w:tc>
         <w:tc>
           <w:tcPr>
-            <w:tcW w:w="1139" w:type="dxa"/>
+            <w:tcW w:w="1137" w:type="dxa"/>
             <w:tcBorders>
               <w:left w:val="single" w:sz="2" w:space="0" w:color="000000"/>
               <w:bottom w:val="single" w:sz="2" w:space="0" w:color="000000"/>
@@ -12638,7 +12571,7 @@
         </w:tc>
         <w:tc>
           <w:tcPr>
-            <w:tcW w:w="1241" w:type="dxa"/>
+            <w:tcW w:w="1242" w:type="dxa"/>
             <w:tcBorders>
               <w:left w:val="single" w:sz="2" w:space="0" w:color="000000"/>
               <w:bottom w:val="single" w:sz="2" w:space="0" w:color="000000"/>
@@ -12663,7 +12596,7 @@
         </w:tc>
         <w:tc>
           <w:tcPr>
-            <w:tcW w:w="1819" w:type="dxa"/>
+            <w:tcW w:w="1818" w:type="dxa"/>
             <w:tcBorders>
               <w:left w:val="single" w:sz="2" w:space="0" w:color="000000"/>
               <w:bottom w:val="single" w:sz="2" w:space="0" w:color="000000"/>
@@ -12688,7 +12621,7 @@
         </w:tc>
         <w:tc>
           <w:tcPr>
-            <w:tcW w:w="1120" w:type="dxa"/>
+            <w:tcW w:w="1121" w:type="dxa"/>
             <w:tcBorders>
               <w:left w:val="single" w:sz="2" w:space="0" w:color="000000"/>
               <w:bottom w:val="single" w:sz="2" w:space="0" w:color="000000"/>
@@ -12713,7 +12646,7 @@
         </w:tc>
         <w:tc>
           <w:tcPr>
-            <w:tcW w:w="1261" w:type="dxa"/>
+            <w:tcW w:w="1262" w:type="dxa"/>
             <w:tcBorders>
               <w:left w:val="single" w:sz="2" w:space="0" w:color="000000"/>
               <w:bottom w:val="single" w:sz="2" w:space="0" w:color="000000"/>
@@ -12763,7 +12696,7 @@
         </w:tc>
         <w:tc>
           <w:tcPr>
-            <w:tcW w:w="1139" w:type="dxa"/>
+            <w:tcW w:w="1137" w:type="dxa"/>
             <w:tcBorders>
               <w:left w:val="single" w:sz="2" w:space="0" w:color="000000"/>
               <w:bottom w:val="single" w:sz="2" w:space="0" w:color="000000"/>
@@ -12921,7 +12854,7 @@
         </w:tc>
         <w:tc>
           <w:tcPr>
-            <w:tcW w:w="1241" w:type="dxa"/>
+            <w:tcW w:w="1242" w:type="dxa"/>
             <w:tcBorders>
               <w:left w:val="single" w:sz="2" w:space="0" w:color="000000"/>
               <w:bottom w:val="single" w:sz="2" w:space="0" w:color="000000"/>
@@ -12946,7 +12879,7 @@
         </w:tc>
         <w:tc>
           <w:tcPr>
-            <w:tcW w:w="1819" w:type="dxa"/>
+            <w:tcW w:w="1818" w:type="dxa"/>
             <w:tcBorders>
               <w:left w:val="single" w:sz="2" w:space="0" w:color="000000"/>
               <w:bottom w:val="single" w:sz="2" w:space="0" w:color="000000"/>
@@ -12971,7 +12904,7 @@
         </w:tc>
         <w:tc>
           <w:tcPr>
-            <w:tcW w:w="1120" w:type="dxa"/>
+            <w:tcW w:w="1121" w:type="dxa"/>
             <w:tcBorders>
               <w:left w:val="single" w:sz="2" w:space="0" w:color="000000"/>
               <w:bottom w:val="single" w:sz="2" w:space="0" w:color="000000"/>
@@ -12996,7 +12929,7 @@
         </w:tc>
         <w:tc>
           <w:tcPr>
-            <w:tcW w:w="1261" w:type="dxa"/>
+            <w:tcW w:w="1262" w:type="dxa"/>
             <w:tcBorders>
               <w:left w:val="single" w:sz="2" w:space="0" w:color="000000"/>
               <w:bottom w:val="single" w:sz="2" w:space="0" w:color="000000"/>
@@ -13046,7 +12979,7 @@
         </w:tc>
         <w:tc>
           <w:tcPr>
-            <w:tcW w:w="1139" w:type="dxa"/>
+            <w:tcW w:w="1137" w:type="dxa"/>
             <w:tcBorders>
               <w:left w:val="single" w:sz="2" w:space="0" w:color="000000"/>
               <w:bottom w:val="single" w:sz="2" w:space="0" w:color="000000"/>
@@ -13204,7 +13137,7 @@
         </w:tc>
         <w:tc>
           <w:tcPr>
-            <w:tcW w:w="1241" w:type="dxa"/>
+            <w:tcW w:w="1242" w:type="dxa"/>
             <w:tcBorders>
               <w:left w:val="single" w:sz="2" w:space="0" w:color="000000"/>
               <w:bottom w:val="single" w:sz="2" w:space="0" w:color="000000"/>
@@ -13229,7 +13162,7 @@
         </w:tc>
         <w:tc>
           <w:tcPr>
-            <w:tcW w:w="1819" w:type="dxa"/>
+            <w:tcW w:w="1818" w:type="dxa"/>
             <w:tcBorders>
               <w:left w:val="single" w:sz="2" w:space="0" w:color="000000"/>
               <w:bottom w:val="single" w:sz="2" w:space="0" w:color="000000"/>
@@ -13254,7 +13187,7 @@
         </w:tc>
         <w:tc>
           <w:tcPr>
-            <w:tcW w:w="1120" w:type="dxa"/>
+            <w:tcW w:w="1121" w:type="dxa"/>
             <w:tcBorders>
               <w:left w:val="single" w:sz="2" w:space="0" w:color="000000"/>
               <w:bottom w:val="single" w:sz="2" w:space="0" w:color="000000"/>
@@ -13279,7 +13212,7 @@
         </w:tc>
         <w:tc>
           <w:tcPr>
-            <w:tcW w:w="1261" w:type="dxa"/>
+            <w:tcW w:w="1262" w:type="dxa"/>
             <w:tcBorders>
               <w:left w:val="single" w:sz="2" w:space="0" w:color="000000"/>
               <w:bottom w:val="single" w:sz="2" w:space="0" w:color="000000"/>
@@ -13329,7 +13262,7 @@
         </w:tc>
         <w:tc>
           <w:tcPr>
-            <w:tcW w:w="1139" w:type="dxa"/>
+            <w:tcW w:w="1137" w:type="dxa"/>
             <w:tcBorders>
               <w:left w:val="single" w:sz="2" w:space="0" w:color="000000"/>
               <w:bottom w:val="single" w:sz="2" w:space="0" w:color="000000"/>
@@ -13487,7 +13420,7 @@
         </w:tc>
         <w:tc>
           <w:tcPr>
-            <w:tcW w:w="1241" w:type="dxa"/>
+            <w:tcW w:w="1242" w:type="dxa"/>
             <w:tcBorders>
               <w:left w:val="single" w:sz="2" w:space="0" w:color="000000"/>
               <w:bottom w:val="single" w:sz="2" w:space="0" w:color="000000"/>
@@ -13512,7 +13445,7 @@
         </w:tc>
         <w:tc>
           <w:tcPr>
-            <w:tcW w:w="1819" w:type="dxa"/>
+            <w:tcW w:w="1818" w:type="dxa"/>
             <w:tcBorders>
               <w:left w:val="single" w:sz="2" w:space="0" w:color="000000"/>
               <w:bottom w:val="single" w:sz="2" w:space="0" w:color="000000"/>
@@ -13537,7 +13470,7 @@
         </w:tc>
         <w:tc>
           <w:tcPr>
-            <w:tcW w:w="1120" w:type="dxa"/>
+            <w:tcW w:w="1121" w:type="dxa"/>
             <w:tcBorders>
               <w:left w:val="single" w:sz="2" w:space="0" w:color="000000"/>
               <w:bottom w:val="single" w:sz="2" w:space="0" w:color="000000"/>
@@ -13562,7 +13495,7 @@
         </w:tc>
         <w:tc>
           <w:tcPr>
-            <w:tcW w:w="1261" w:type="dxa"/>
+            <w:tcW w:w="1262" w:type="dxa"/>
             <w:tcBorders>
               <w:left w:val="single" w:sz="2" w:space="0" w:color="000000"/>
               <w:bottom w:val="single" w:sz="2" w:space="0" w:color="000000"/>
@@ -13612,7 +13545,7 @@
         </w:tc>
         <w:tc>
           <w:tcPr>
-            <w:tcW w:w="1139" w:type="dxa"/>
+            <w:tcW w:w="1137" w:type="dxa"/>
             <w:tcBorders>
               <w:left w:val="single" w:sz="2" w:space="0" w:color="000000"/>
               <w:bottom w:val="single" w:sz="2" w:space="0" w:color="000000"/>
@@ -13770,7 +13703,7 @@
         </w:tc>
         <w:tc>
           <w:tcPr>
-            <w:tcW w:w="1241" w:type="dxa"/>
+            <w:tcW w:w="1242" w:type="dxa"/>
             <w:tcBorders>
               <w:left w:val="single" w:sz="2" w:space="0" w:color="000000"/>
               <w:bottom w:val="single" w:sz="2" w:space="0" w:color="000000"/>
@@ -13795,7 +13728,7 @@
         </w:tc>
         <w:tc>
           <w:tcPr>
-            <w:tcW w:w="1819" w:type="dxa"/>
+            <w:tcW w:w="1818" w:type="dxa"/>
             <w:tcBorders>
               <w:left w:val="single" w:sz="2" w:space="0" w:color="000000"/>
               <w:bottom w:val="single" w:sz="2" w:space="0" w:color="000000"/>
@@ -13820,7 +13753,7 @@
         </w:tc>
         <w:tc>
           <w:tcPr>
-            <w:tcW w:w="1120" w:type="dxa"/>
+            <w:tcW w:w="1121" w:type="dxa"/>
             <w:tcBorders>
               <w:left w:val="single" w:sz="2" w:space="0" w:color="000000"/>
               <w:bottom w:val="single" w:sz="2" w:space="0" w:color="000000"/>
@@ -13845,7 +13778,7 @@
         </w:tc>
         <w:tc>
           <w:tcPr>
-            <w:tcW w:w="1261" w:type="dxa"/>
+            <w:tcW w:w="1262" w:type="dxa"/>
             <w:tcBorders>
               <w:left w:val="single" w:sz="2" w:space="0" w:color="000000"/>
               <w:bottom w:val="single" w:sz="2" w:space="0" w:color="000000"/>
@@ -13895,7 +13828,7 @@
         </w:tc>
         <w:tc>
           <w:tcPr>
-            <w:tcW w:w="1139" w:type="dxa"/>
+            <w:tcW w:w="1137" w:type="dxa"/>
             <w:tcBorders>
               <w:left w:val="single" w:sz="2" w:space="0" w:color="000000"/>
               <w:bottom w:val="single" w:sz="2" w:space="0" w:color="000000"/>
@@ -14053,7 +13986,7 @@
         </w:tc>
         <w:tc>
           <w:tcPr>
-            <w:tcW w:w="1241" w:type="dxa"/>
+            <w:tcW w:w="1242" w:type="dxa"/>
             <w:tcBorders>
               <w:left w:val="single" w:sz="2" w:space="0" w:color="000000"/>
               <w:bottom w:val="single" w:sz="2" w:space="0" w:color="000000"/>
@@ -14078,7 +14011,7 @@
         </w:tc>
         <w:tc>
           <w:tcPr>
-            <w:tcW w:w="1819" w:type="dxa"/>
+            <w:tcW w:w="1818" w:type="dxa"/>
             <w:tcBorders>
               <w:left w:val="single" w:sz="2" w:space="0" w:color="000000"/>
               <w:bottom w:val="single" w:sz="2" w:space="0" w:color="000000"/>
@@ -14103,7 +14036,7 @@
         </w:tc>
         <w:tc>
           <w:tcPr>
-            <w:tcW w:w="1120" w:type="dxa"/>
+            <w:tcW w:w="1121" w:type="dxa"/>
             <w:tcBorders>
               <w:left w:val="single" w:sz="2" w:space="0" w:color="000000"/>
               <w:bottom w:val="single" w:sz="2" w:space="0" w:color="000000"/>
@@ -14128,7 +14061,7 @@
         </w:tc>
         <w:tc>
           <w:tcPr>
-            <w:tcW w:w="1261" w:type="dxa"/>
+            <w:tcW w:w="1262" w:type="dxa"/>
             <w:tcBorders>
               <w:left w:val="single" w:sz="2" w:space="0" w:color="000000"/>
               <w:bottom w:val="single" w:sz="2" w:space="0" w:color="000000"/>
@@ -14178,7 +14111,7 @@
         </w:tc>
         <w:tc>
           <w:tcPr>
-            <w:tcW w:w="1139" w:type="dxa"/>
+            <w:tcW w:w="1137" w:type="dxa"/>
             <w:tcBorders>
               <w:left w:val="single" w:sz="2" w:space="0" w:color="000000"/>
               <w:bottom w:val="single" w:sz="2" w:space="0" w:color="000000"/>
@@ -14336,7 +14269,7 @@
         </w:tc>
         <w:tc>
           <w:tcPr>
-            <w:tcW w:w="1241" w:type="dxa"/>
+            <w:tcW w:w="1242" w:type="dxa"/>
             <w:tcBorders>
               <w:left w:val="single" w:sz="2" w:space="0" w:color="000000"/>
               <w:bottom w:val="single" w:sz="2" w:space="0" w:color="000000"/>
@@ -14361,7 +14294,7 @@
         </w:tc>
         <w:tc>
           <w:tcPr>
-            <w:tcW w:w="1819" w:type="dxa"/>
+            <w:tcW w:w="1818" w:type="dxa"/>
             <w:tcBorders>
               <w:left w:val="single" w:sz="2" w:space="0" w:color="000000"/>
               <w:bottom w:val="single" w:sz="2" w:space="0" w:color="000000"/>
@@ -14386,7 +14319,7 @@
         </w:tc>
         <w:tc>
           <w:tcPr>
-            <w:tcW w:w="1120" w:type="dxa"/>
+            <w:tcW w:w="1121" w:type="dxa"/>
             <w:tcBorders>
               <w:left w:val="single" w:sz="2" w:space="0" w:color="000000"/>
               <w:bottom w:val="single" w:sz="2" w:space="0" w:color="000000"/>
@@ -14411,7 +14344,7 @@
         </w:tc>
         <w:tc>
           <w:tcPr>
-            <w:tcW w:w="1261" w:type="dxa"/>
+            <w:tcW w:w="1262" w:type="dxa"/>
             <w:tcBorders>
               <w:left w:val="single" w:sz="2" w:space="0" w:color="000000"/>
               <w:bottom w:val="single" w:sz="2" w:space="0" w:color="000000"/>
@@ -14461,7 +14394,7 @@
         </w:tc>
         <w:tc>
           <w:tcPr>
-            <w:tcW w:w="1139" w:type="dxa"/>
+            <w:tcW w:w="1137" w:type="dxa"/>
             <w:tcBorders>
               <w:left w:val="single" w:sz="2" w:space="0" w:color="000000"/>
               <w:bottom w:val="single" w:sz="2" w:space="0" w:color="000000"/>
@@ -14619,7 +14552,7 @@
         </w:tc>
         <w:tc>
           <w:tcPr>
-            <w:tcW w:w="1241" w:type="dxa"/>
+            <w:tcW w:w="1242" w:type="dxa"/>
             <w:tcBorders>
               <w:left w:val="single" w:sz="2" w:space="0" w:color="000000"/>
               <w:bottom w:val="single" w:sz="2" w:space="0" w:color="000000"/>
@@ -14644,7 +14577,7 @@
         </w:tc>
         <w:tc>
           <w:tcPr>
-            <w:tcW w:w="1819" w:type="dxa"/>
+            <w:tcW w:w="1818" w:type="dxa"/>
             <w:tcBorders>
               <w:left w:val="single" w:sz="2" w:space="0" w:color="000000"/>
               <w:bottom w:val="single" w:sz="2" w:space="0" w:color="000000"/>
@@ -14669,7 +14602,7 @@
         </w:tc>
         <w:tc>
           <w:tcPr>
-            <w:tcW w:w="1120" w:type="dxa"/>
+            <w:tcW w:w="1121" w:type="dxa"/>
             <w:tcBorders>
               <w:left w:val="single" w:sz="2" w:space="0" w:color="000000"/>
               <w:bottom w:val="single" w:sz="2" w:space="0" w:color="000000"/>
@@ -14694,7 +14627,7 @@
         </w:tc>
         <w:tc>
           <w:tcPr>
-            <w:tcW w:w="1261" w:type="dxa"/>
+            <w:tcW w:w="1262" w:type="dxa"/>
             <w:tcBorders>
               <w:left w:val="single" w:sz="2" w:space="0" w:color="000000"/>
               <w:bottom w:val="single" w:sz="2" w:space="0" w:color="000000"/>
@@ -14744,7 +14677,7 @@
         </w:tc>
         <w:tc>
           <w:tcPr>
-            <w:tcW w:w="1139" w:type="dxa"/>
+            <w:tcW w:w="1137" w:type="dxa"/>
             <w:tcBorders>
               <w:left w:val="single" w:sz="2" w:space="0" w:color="000000"/>
               <w:bottom w:val="single" w:sz="2" w:space="0" w:color="000000"/>
@@ -14902,7 +14835,7 @@
         </w:tc>
         <w:tc>
           <w:tcPr>
-            <w:tcW w:w="1241" w:type="dxa"/>
+            <w:tcW w:w="1242" w:type="dxa"/>
             <w:tcBorders>
               <w:left w:val="single" w:sz="2" w:space="0" w:color="000000"/>
               <w:bottom w:val="single" w:sz="2" w:space="0" w:color="000000"/>
@@ -14927,7 +14860,7 @@
         </w:tc>
         <w:tc>
           <w:tcPr>
-            <w:tcW w:w="1819" w:type="dxa"/>
+            <w:tcW w:w="1818" w:type="dxa"/>
             <w:tcBorders>
               <w:left w:val="single" w:sz="2" w:space="0" w:color="000000"/>
               <w:bottom w:val="single" w:sz="2" w:space="0" w:color="000000"/>
@@ -14952,7 +14885,7 @@
         </w:tc>
         <w:tc>
           <w:tcPr>
-            <w:tcW w:w="1120" w:type="dxa"/>
+            <w:tcW w:w="1121" w:type="dxa"/>
             <w:tcBorders>
               <w:left w:val="single" w:sz="2" w:space="0" w:color="000000"/>
               <w:bottom w:val="single" w:sz="2" w:space="0" w:color="000000"/>
@@ -14977,7 +14910,7 @@
         </w:tc>
         <w:tc>
           <w:tcPr>
-            <w:tcW w:w="1261" w:type="dxa"/>
+            <w:tcW w:w="1262" w:type="dxa"/>
             <w:tcBorders>
               <w:left w:val="single" w:sz="2" w:space="0" w:color="000000"/>
               <w:bottom w:val="single" w:sz="2" w:space="0" w:color="000000"/>
@@ -15027,7 +14960,7 @@
         </w:tc>
         <w:tc>
           <w:tcPr>
-            <w:tcW w:w="1139" w:type="dxa"/>
+            <w:tcW w:w="1137" w:type="dxa"/>
             <w:tcBorders>
               <w:left w:val="single" w:sz="2" w:space="0" w:color="000000"/>
               <w:bottom w:val="single" w:sz="2" w:space="0" w:color="000000"/>
@@ -15185,7 +15118,7 @@
         </w:tc>
         <w:tc>
           <w:tcPr>
-            <w:tcW w:w="1241" w:type="dxa"/>
+            <w:tcW w:w="1242" w:type="dxa"/>
             <w:tcBorders>
               <w:left w:val="single" w:sz="2" w:space="0" w:color="000000"/>
               <w:bottom w:val="single" w:sz="2" w:space="0" w:color="000000"/>
@@ -15210,7 +15143,7 @@
         </w:tc>
         <w:tc>
           <w:tcPr>
-            <w:tcW w:w="1819" w:type="dxa"/>
+            <w:tcW w:w="1818" w:type="dxa"/>
             <w:tcBorders>
               <w:left w:val="single" w:sz="2" w:space="0" w:color="000000"/>
               <w:bottom w:val="single" w:sz="2" w:space="0" w:color="000000"/>
@@ -15235,7 +15168,7 @@
         </w:tc>
         <w:tc>
           <w:tcPr>
-            <w:tcW w:w="1120" w:type="dxa"/>
+            <w:tcW w:w="1121" w:type="dxa"/>
             <w:tcBorders>
               <w:left w:val="single" w:sz="2" w:space="0" w:color="000000"/>
               <w:bottom w:val="single" w:sz="2" w:space="0" w:color="000000"/>
@@ -15260,7 +15193,7 @@
         </w:tc>
         <w:tc>
           <w:tcPr>
-            <w:tcW w:w="1261" w:type="dxa"/>
+            <w:tcW w:w="1262" w:type="dxa"/>
             <w:tcBorders>
               <w:left w:val="single" w:sz="2" w:space="0" w:color="000000"/>
               <w:bottom w:val="single" w:sz="2" w:space="0" w:color="000000"/>
@@ -15310,7 +15243,7 @@
         </w:tc>
         <w:tc>
           <w:tcPr>
-            <w:tcW w:w="1139" w:type="dxa"/>
+            <w:tcW w:w="1137" w:type="dxa"/>
             <w:tcBorders>
               <w:left w:val="single" w:sz="2" w:space="0" w:color="000000"/>
               <w:bottom w:val="single" w:sz="2" w:space="0" w:color="000000"/>
@@ -15468,7 +15401,7 @@
         </w:tc>
         <w:tc>
           <w:tcPr>
-            <w:tcW w:w="1241" w:type="dxa"/>
+            <w:tcW w:w="1242" w:type="dxa"/>
             <w:tcBorders>
               <w:left w:val="single" w:sz="2" w:space="0" w:color="000000"/>
               <w:bottom w:val="single" w:sz="2" w:space="0" w:color="000000"/>
@@ -15493,7 +15426,7 @@
         </w:tc>
         <w:tc>
           <w:tcPr>
-            <w:tcW w:w="1819" w:type="dxa"/>
+            <w:tcW w:w="1818" w:type="dxa"/>
             <w:tcBorders>
               <w:left w:val="single" w:sz="2" w:space="0" w:color="000000"/>
               <w:bottom w:val="single" w:sz="2" w:space="0" w:color="000000"/>
@@ -15518,7 +15451,7 @@
         </w:tc>
         <w:tc>
           <w:tcPr>
-            <w:tcW w:w="1120" w:type="dxa"/>
+            <w:tcW w:w="1121" w:type="dxa"/>
             <w:tcBorders>
               <w:left w:val="single" w:sz="2" w:space="0" w:color="000000"/>
               <w:bottom w:val="single" w:sz="2" w:space="0" w:color="000000"/>
@@ -15543,7 +15476,7 @@
         </w:tc>
         <w:tc>
           <w:tcPr>
-            <w:tcW w:w="1261" w:type="dxa"/>
+            <w:tcW w:w="1262" w:type="dxa"/>
             <w:tcBorders>
               <w:left w:val="single" w:sz="2" w:space="0" w:color="000000"/>
               <w:bottom w:val="single" w:sz="2" w:space="0" w:color="000000"/>
@@ -15593,7 +15526,7 @@
         </w:tc>
         <w:tc>
           <w:tcPr>
-            <w:tcW w:w="1139" w:type="dxa"/>
+            <w:tcW w:w="1137" w:type="dxa"/>
             <w:tcBorders>
               <w:left w:val="single" w:sz="2" w:space="0" w:color="000000"/>
               <w:bottom w:val="single" w:sz="2" w:space="0" w:color="000000"/>
@@ -15751,7 +15684,7 @@
         </w:tc>
         <w:tc>
           <w:tcPr>
-            <w:tcW w:w="1241" w:type="dxa"/>
+            <w:tcW w:w="1242" w:type="dxa"/>
             <w:tcBorders>
               <w:left w:val="single" w:sz="2" w:space="0" w:color="000000"/>
               <w:bottom w:val="single" w:sz="2" w:space="0" w:color="000000"/>
@@ -15776,7 +15709,7 @@
         </w:tc>
         <w:tc>
           <w:tcPr>
-            <w:tcW w:w="1819" w:type="dxa"/>
+            <w:tcW w:w="1818" w:type="dxa"/>
             <w:tcBorders>
               <w:left w:val="single" w:sz="2" w:space="0" w:color="000000"/>
               <w:bottom w:val="single" w:sz="2" w:space="0" w:color="000000"/>
@@ -15801,7 +15734,7 @@
         </w:tc>
         <w:tc>
           <w:tcPr>
-            <w:tcW w:w="1120" w:type="dxa"/>
+            <w:tcW w:w="1121" w:type="dxa"/>
             <w:tcBorders>
               <w:left w:val="single" w:sz="2" w:space="0" w:color="000000"/>
               <w:bottom w:val="single" w:sz="2" w:space="0" w:color="000000"/>
@@ -15826,7 +15759,7 @@
         </w:tc>
         <w:tc>
           <w:tcPr>
-            <w:tcW w:w="1261" w:type="dxa"/>
+            <w:tcW w:w="1262" w:type="dxa"/>
             <w:tcBorders>
               <w:left w:val="single" w:sz="2" w:space="0" w:color="000000"/>
               <w:bottom w:val="single" w:sz="2" w:space="0" w:color="000000"/>
@@ -15876,7 +15809,7 @@
         </w:tc>
         <w:tc>
           <w:tcPr>
-            <w:tcW w:w="1139" w:type="dxa"/>
+            <w:tcW w:w="1137" w:type="dxa"/>
             <w:tcBorders>
               <w:left w:val="single" w:sz="2" w:space="0" w:color="000000"/>
               <w:bottom w:val="single" w:sz="2" w:space="0" w:color="000000"/>
@@ -16034,7 +15967,7 @@
         </w:tc>
         <w:tc>
           <w:tcPr>
-            <w:tcW w:w="1241" w:type="dxa"/>
+            <w:tcW w:w="1242" w:type="dxa"/>
             <w:tcBorders>
               <w:left w:val="single" w:sz="2" w:space="0" w:color="000000"/>
               <w:bottom w:val="single" w:sz="2" w:space="0" w:color="000000"/>
@@ -16059,7 +15992,7 @@
         </w:tc>
         <w:tc>
           <w:tcPr>
-            <w:tcW w:w="1819" w:type="dxa"/>
+            <w:tcW w:w="1818" w:type="dxa"/>
             <w:tcBorders>
               <w:left w:val="single" w:sz="2" w:space="0" w:color="000000"/>
               <w:bottom w:val="single" w:sz="2" w:space="0" w:color="000000"/>
@@ -16084,7 +16017,7 @@
         </w:tc>
         <w:tc>
           <w:tcPr>
-            <w:tcW w:w="1120" w:type="dxa"/>
+            <w:tcW w:w="1121" w:type="dxa"/>
             <w:tcBorders>
               <w:left w:val="single" w:sz="2" w:space="0" w:color="000000"/>
               <w:bottom w:val="single" w:sz="2" w:space="0" w:color="000000"/>
@@ -16109,7 +16042,7 @@
         </w:tc>
         <w:tc>
           <w:tcPr>
-            <w:tcW w:w="1261" w:type="dxa"/>
+            <w:tcW w:w="1262" w:type="dxa"/>
             <w:tcBorders>
               <w:left w:val="single" w:sz="2" w:space="0" w:color="000000"/>
               <w:bottom w:val="single" w:sz="2" w:space="0" w:color="000000"/>
@@ -16159,7 +16092,7 @@
         </w:tc>
         <w:tc>
           <w:tcPr>
-            <w:tcW w:w="1139" w:type="dxa"/>
+            <w:tcW w:w="1137" w:type="dxa"/>
             <w:tcBorders>
               <w:left w:val="single" w:sz="2" w:space="0" w:color="000000"/>
               <w:bottom w:val="single" w:sz="2" w:space="0" w:color="000000"/>
@@ -16317,7 +16250,7 @@
         </w:tc>
         <w:tc>
           <w:tcPr>
-            <w:tcW w:w="1241" w:type="dxa"/>
+            <w:tcW w:w="1242" w:type="dxa"/>
             <w:tcBorders>
               <w:left w:val="single" w:sz="2" w:space="0" w:color="000000"/>
               <w:bottom w:val="single" w:sz="2" w:space="0" w:color="000000"/>
@@ -16342,7 +16275,7 @@
         </w:tc>
         <w:tc>
           <w:tcPr>
-            <w:tcW w:w="1819" w:type="dxa"/>
+            <w:tcW w:w="1818" w:type="dxa"/>
             <w:tcBorders>
               <w:left w:val="single" w:sz="2" w:space="0" w:color="000000"/>
               <w:bottom w:val="single" w:sz="2" w:space="0" w:color="000000"/>
@@ -16367,7 +16300,7 @@
         </w:tc>
         <w:tc>
           <w:tcPr>
-            <w:tcW w:w="1120" w:type="dxa"/>
+            <w:tcW w:w="1121" w:type="dxa"/>
             <w:tcBorders>
               <w:left w:val="single" w:sz="2" w:space="0" w:color="000000"/>
               <w:bottom w:val="single" w:sz="2" w:space="0" w:color="000000"/>
@@ -16392,7 +16325,7 @@
         </w:tc>
         <w:tc>
           <w:tcPr>
-            <w:tcW w:w="1261" w:type="dxa"/>
+            <w:tcW w:w="1262" w:type="dxa"/>
             <w:tcBorders>
               <w:left w:val="single" w:sz="2" w:space="0" w:color="000000"/>
               <w:bottom w:val="single" w:sz="2" w:space="0" w:color="000000"/>
@@ -16442,7 +16375,7 @@
         </w:tc>
         <w:tc>
           <w:tcPr>
-            <w:tcW w:w="1139" w:type="dxa"/>
+            <w:tcW w:w="1137" w:type="dxa"/>
             <w:tcBorders>
               <w:left w:val="single" w:sz="2" w:space="0" w:color="000000"/>
               <w:bottom w:val="single" w:sz="2" w:space="0" w:color="000000"/>
@@ -16600,7 +16533,7 @@
         </w:tc>
         <w:tc>
           <w:tcPr>
-            <w:tcW w:w="1241" w:type="dxa"/>
+            <w:tcW w:w="1242" w:type="dxa"/>
             <w:tcBorders>
               <w:left w:val="single" w:sz="2" w:space="0" w:color="000000"/>
               <w:bottom w:val="single" w:sz="2" w:space="0" w:color="000000"/>
@@ -16625,7 +16558,7 @@
         </w:tc>
         <w:tc>
           <w:tcPr>
-            <w:tcW w:w="1819" w:type="dxa"/>
+            <w:tcW w:w="1818" w:type="dxa"/>
             <w:tcBorders>
               <w:left w:val="single" w:sz="2" w:space="0" w:color="000000"/>
               <w:bottom w:val="single" w:sz="2" w:space="0" w:color="000000"/>
@@ -16650,7 +16583,7 @@
         </w:tc>
         <w:tc>
           <w:tcPr>
-            <w:tcW w:w="1120" w:type="dxa"/>
+            <w:tcW w:w="1121" w:type="dxa"/>
             <w:tcBorders>
               <w:left w:val="single" w:sz="2" w:space="0" w:color="000000"/>
               <w:bottom w:val="single" w:sz="2" w:space="0" w:color="000000"/>
@@ -16675,7 +16608,7 @@
         </w:tc>
         <w:tc>
           <w:tcPr>
-            <w:tcW w:w="1261" w:type="dxa"/>
+            <w:tcW w:w="1262" w:type="dxa"/>
             <w:tcBorders>
               <w:left w:val="single" w:sz="2" w:space="0" w:color="000000"/>
               <w:bottom w:val="single" w:sz="2" w:space="0" w:color="000000"/>
@@ -16725,7 +16658,7 @@
         </w:tc>
         <w:tc>
           <w:tcPr>
-            <w:tcW w:w="1139" w:type="dxa"/>
+            <w:tcW w:w="1137" w:type="dxa"/>
             <w:tcBorders>
               <w:left w:val="single" w:sz="2" w:space="0" w:color="000000"/>
               <w:bottom w:val="single" w:sz="2" w:space="0" w:color="000000"/>
@@ -16883,7 +16816,7 @@
         </w:tc>
         <w:tc>
           <w:tcPr>
-            <w:tcW w:w="1241" w:type="dxa"/>
+            <w:tcW w:w="1242" w:type="dxa"/>
             <w:tcBorders>
               <w:left w:val="single" w:sz="2" w:space="0" w:color="000000"/>
               <w:bottom w:val="single" w:sz="2" w:space="0" w:color="000000"/>
@@ -16908,7 +16841,7 @@
         </w:tc>
         <w:tc>
           <w:tcPr>
-            <w:tcW w:w="1819" w:type="dxa"/>
+            <w:tcW w:w="1818" w:type="dxa"/>
             <w:tcBorders>
               <w:left w:val="single" w:sz="2" w:space="0" w:color="000000"/>
               <w:bottom w:val="single" w:sz="2" w:space="0" w:color="000000"/>
@@ -16933,7 +16866,7 @@
         </w:tc>
         <w:tc>
           <w:tcPr>
-            <w:tcW w:w="1120" w:type="dxa"/>
+            <w:tcW w:w="1121" w:type="dxa"/>
             <w:tcBorders>
               <w:left w:val="single" w:sz="2" w:space="0" w:color="000000"/>
               <w:bottom w:val="single" w:sz="2" w:space="0" w:color="000000"/>
@@ -16958,7 +16891,7 @@
         </w:tc>
         <w:tc>
           <w:tcPr>
-            <w:tcW w:w="1261" w:type="dxa"/>
+            <w:tcW w:w="1262" w:type="dxa"/>
             <w:tcBorders>
               <w:left w:val="single" w:sz="2" w:space="0" w:color="000000"/>
               <w:bottom w:val="single" w:sz="2" w:space="0" w:color="000000"/>
@@ -17008,7 +16941,7 @@
         </w:tc>
         <w:tc>
           <w:tcPr>
-            <w:tcW w:w="1139" w:type="dxa"/>
+            <w:tcW w:w="1137" w:type="dxa"/>
             <w:tcBorders>
               <w:left w:val="single" w:sz="2" w:space="0" w:color="000000"/>
               <w:bottom w:val="single" w:sz="2" w:space="0" w:color="000000"/>
@@ -21410,19 +21343,5 @@
     </w:pPr>
     <w:rPr/>
   </w:style>
-  <w:style w:type="paragraph" w:styleId="Style27">
-    <w:name w:val="TOA Heading"/>
-    <w:basedOn w:val="Style21"/>
-    <w:pPr>
-      <w:suppressLineNumbers/>
-      <w:ind w:left="0" w:hanging="0"/>
-    </w:pPr>
-    <w:rPr>
-      <w:b/>
-      <w:bCs/>
-      <w:sz w:val="32"/>
-      <w:szCs w:val="32"/>
-    </w:rPr>
-  </w:style>
 </w:styles>
 </file>